--- a/Documentation/Weekly Reports/Report Week 5 v1.docx
+++ b/Documentation/Weekly Reports/Report Week 5 v1.docx
@@ -31,7 +31,7 @@
         <w:t xml:space="preserve">Team members: </w:t>
       </w:r>
       <w:r>
-        <w:t>Ethan Waters, Lachlan Pryce, Stuart Beattie</w:t>
+        <w:t>Ethan Waters, Lachlan Pryce</w:t>
       </w:r>
       <w:r>
         <w:br/>
@@ -44,7 +44,7 @@
         <w:t xml:space="preserve">Week number: </w:t>
       </w:r>
       <w:r>
-        <w:t xml:space="preserve">1 – 5 </w:t>
+        <w:t>6</w:t>
       </w:r>
       <w:r>
         <w:tab/>
@@ -64,17 +64,8 @@
           <w:b/>
           <w:bCs/>
         </w:rPr>
-        <w:t xml:space="preserve">gress this </w:t>
+        <w:t>gress this week</w:t>
       </w:r>
-      <w:proofErr w:type="gramStart"/>
-      <w:r>
-        <w:rPr>
-          <w:b/>
-          <w:bCs/>
-        </w:rPr>
-        <w:t>week</w:t>
-      </w:r>
-      <w:proofErr w:type="gramEnd"/>
     </w:p>
     <w:tbl>
       <w:tblPr>
@@ -203,59 +194,31 @@
           <w:tcPr>
             <w:tcW w:w="1803" w:type="dxa"/>
           </w:tcPr>
-          <w:p>
-            <w:r>
-              <w:t>Develop Python script capable of moving robot arm</w:t>
-            </w:r>
-          </w:p>
+          <w:p/>
         </w:tc>
         <w:tc>
           <w:tcPr>
             <w:tcW w:w="1803" w:type="dxa"/>
           </w:tcPr>
-          <w:p>
-            <w:r>
-              <w:t xml:space="preserve">Ethan </w:t>
-            </w:r>
-          </w:p>
+          <w:p/>
         </w:tc>
         <w:tc>
           <w:tcPr>
             <w:tcW w:w="1803" w:type="dxa"/>
           </w:tcPr>
-          <w:p>
-            <w:r>
-              <w:t xml:space="preserve">Robotic arm can move based on </w:t>
-            </w:r>
-            <w:proofErr w:type="spellStart"/>
-            <w:r>
-              <w:t>PyNiyro</w:t>
-            </w:r>
-            <w:proofErr w:type="spellEnd"/>
-            <w:r>
-              <w:t xml:space="preserve"> library with hard coded python script</w:t>
-            </w:r>
-          </w:p>
+          <w:p/>
         </w:tc>
         <w:tc>
           <w:tcPr>
             <w:tcW w:w="1803" w:type="dxa"/>
           </w:tcPr>
-          <w:p>
-            <w:r>
-              <w:t xml:space="preserve">Lachlan &amp; Stuart </w:t>
-            </w:r>
-          </w:p>
+          <w:p/>
         </w:tc>
         <w:tc>
           <w:tcPr>
             <w:tcW w:w="1804" w:type="dxa"/>
           </w:tcPr>
-          <w:p>
-            <w:r>
-              <w:t>Arm can move</w:t>
-            </w:r>
-          </w:p>
+          <w:p/>
         </w:tc>
       </w:tr>
       <w:tr>
@@ -263,62 +226,31 @@
           <w:tcPr>
             <w:tcW w:w="1803" w:type="dxa"/>
           </w:tcPr>
-          <w:p>
-            <w:r>
-              <w:t xml:space="preserve">Setup server client with datagram socket connection to get data (input for robotic arm </w:t>
-            </w:r>
-            <w:proofErr w:type="gramStart"/>
-            <w:r>
-              <w:t>movements)  from</w:t>
-            </w:r>
-            <w:proofErr w:type="gramEnd"/>
-            <w:r>
-              <w:t xml:space="preserve"> different clients. Created automated testing / reset scripts to executed by a client and sent data over socket </w:t>
-            </w:r>
-          </w:p>
+          <w:p/>
         </w:tc>
         <w:tc>
           <w:tcPr>
             <w:tcW w:w="1803" w:type="dxa"/>
           </w:tcPr>
-          <w:p>
-            <w:r>
-              <w:t xml:space="preserve">Ethan </w:t>
-            </w:r>
-          </w:p>
+          <w:p/>
         </w:tc>
         <w:tc>
           <w:tcPr>
             <w:tcW w:w="1803" w:type="dxa"/>
           </w:tcPr>
-          <w:p>
-            <w:r>
-              <w:t xml:space="preserve">Robotic arm can move based on commands from client. Can be multiple clients </w:t>
-            </w:r>
-          </w:p>
+          <w:p/>
         </w:tc>
         <w:tc>
           <w:tcPr>
             <w:tcW w:w="1803" w:type="dxa"/>
           </w:tcPr>
-          <w:p>
-            <w:r>
-              <w:t>Lachlan &amp; Stuart</w:t>
-            </w:r>
-          </w:p>
+          <w:p/>
         </w:tc>
         <w:tc>
           <w:tcPr>
             <w:tcW w:w="1804" w:type="dxa"/>
           </w:tcPr>
-          <w:p>
-            <w:r>
-              <w:t xml:space="preserve">Arm can move based on data mimicking the format </w:t>
-            </w:r>
-            <w:r>
-              <w:t>that is expected output from embedded system</w:t>
-            </w:r>
-          </w:p>
+          <w:p/>
         </w:tc>
       </w:tr>
       <w:tr>
@@ -326,54 +258,25 @@
           <w:tcPr>
             <w:tcW w:w="1803" w:type="dxa"/>
           </w:tcPr>
-          <w:p>
-            <w:r>
-              <w:t xml:space="preserve">Setup Git and </w:t>
-            </w:r>
-            <w:proofErr w:type="spellStart"/>
-            <w:r>
-              <w:t>Onedrive</w:t>
-            </w:r>
-            <w:proofErr w:type="spellEnd"/>
-            <w:r>
-              <w:t xml:space="preserve"> </w:t>
-            </w:r>
-          </w:p>
+          <w:p/>
         </w:tc>
         <w:tc>
           <w:tcPr>
             <w:tcW w:w="1803" w:type="dxa"/>
           </w:tcPr>
-          <w:p>
-            <w:r>
-              <w:t xml:space="preserve">Ethan </w:t>
-            </w:r>
-          </w:p>
+          <w:p/>
         </w:tc>
         <w:tc>
           <w:tcPr>
             <w:tcW w:w="1803" w:type="dxa"/>
           </w:tcPr>
-          <w:p>
-            <w:r>
-              <w:t xml:space="preserve">Setup Git and </w:t>
-            </w:r>
-            <w:proofErr w:type="spellStart"/>
-            <w:r>
-              <w:t>Onedrive</w:t>
-            </w:r>
-            <w:proofErr w:type="spellEnd"/>
-          </w:p>
+          <w:p/>
         </w:tc>
         <w:tc>
           <w:tcPr>
             <w:tcW w:w="1803" w:type="dxa"/>
           </w:tcPr>
-          <w:p>
-            <w:r>
-              <w:t>Lachlan &amp; Stuart</w:t>
-            </w:r>
-          </w:p>
+          <w:p/>
         </w:tc>
         <w:tc>
           <w:tcPr>
@@ -387,65 +290,31 @@
           <w:tcPr>
             <w:tcW w:w="1803" w:type="dxa"/>
           </w:tcPr>
-          <w:p>
-            <w:r>
-              <w:t xml:space="preserve">Setup microcontroller with ESP32 chip and integrate with </w:t>
-            </w:r>
-            <w:r>
-              <w:t>IMU</w:t>
-            </w:r>
-            <w:r>
-              <w:t xml:space="preserve"> </w:t>
-            </w:r>
-          </w:p>
+          <w:p/>
         </w:tc>
         <w:tc>
           <w:tcPr>
             <w:tcW w:w="1803" w:type="dxa"/>
           </w:tcPr>
-          <w:p>
-            <w:r>
-              <w:t xml:space="preserve">Ethan </w:t>
-            </w:r>
-          </w:p>
+          <w:p/>
         </w:tc>
         <w:tc>
           <w:tcPr>
             <w:tcW w:w="1803" w:type="dxa"/>
           </w:tcPr>
-          <w:p>
-            <w:r>
-              <w:t>Can receive data from sensor</w:t>
-            </w:r>
-          </w:p>
+          <w:p/>
         </w:tc>
         <w:tc>
           <w:tcPr>
             <w:tcW w:w="1803" w:type="dxa"/>
           </w:tcPr>
-          <w:p>
-            <w:r>
-              <w:t>Lachlan &amp; Stuart</w:t>
-            </w:r>
-          </w:p>
+          <w:p/>
         </w:tc>
         <w:tc>
           <w:tcPr>
             <w:tcW w:w="1804" w:type="dxa"/>
           </w:tcPr>
-          <w:p>
-            <w:r>
-              <w:t xml:space="preserve">Arduino IDE is terrible, will complete proper software setup with </w:t>
-            </w:r>
-            <w:proofErr w:type="spellStart"/>
-            <w:r>
-              <w:t>vscode</w:t>
-            </w:r>
-            <w:proofErr w:type="spellEnd"/>
-            <w:r>
-              <w:t xml:space="preserve"> in future.</w:t>
-            </w:r>
-          </w:p>
+          <w:p/>
         </w:tc>
       </w:tr>
       <w:tr>
@@ -453,21 +322,13 @@
           <w:tcPr>
             <w:tcW w:w="1803" w:type="dxa"/>
           </w:tcPr>
-          <w:p>
-            <w:r>
-              <w:t>Implement CAN bus controller, transceiver and supporting circuit in schematic.</w:t>
-            </w:r>
-          </w:p>
+          <w:p/>
         </w:tc>
         <w:tc>
           <w:tcPr>
             <w:tcW w:w="1803" w:type="dxa"/>
           </w:tcPr>
-          <w:p>
-            <w:r>
-              <w:t xml:space="preserve">Ethan </w:t>
-            </w:r>
-          </w:p>
+          <w:p/>
         </w:tc>
         <w:tc>
           <w:tcPr>
@@ -497,7 +358,6 @@
           <w:b/>
           <w:bCs/>
         </w:rPr>
-        <w:lastRenderedPageBreak/>
         <w:t xml:space="preserve">Overall project tracking: </w:t>
       </w:r>
       <w:r>
@@ -633,7 +493,11 @@
           <w:tcPr>
             <w:tcW w:w="7887" w:type="dxa"/>
           </w:tcPr>
-          <w:p/>
+          <w:p>
+            <w:r>
+              <w:t>Select components &amp; review datasheets</w:t>
+            </w:r>
+          </w:p>
         </w:tc>
       </w:tr>
       <w:tr>
@@ -653,13 +517,7 @@
           </w:tcPr>
           <w:p>
             <w:r>
-              <w:t>Complete schematic draft</w:t>
-            </w:r>
-            <w:r>
-              <w:t>, show Bronson</w:t>
-            </w:r>
-            <w:r>
-              <w:t>.</w:t>
+              <w:t xml:space="preserve">Begin schematic </w:t>
             </w:r>
           </w:p>
         </w:tc>
@@ -681,13 +539,10 @@
           </w:tcPr>
           <w:p>
             <w:r>
-              <w:t xml:space="preserve">Complete PCB Draft. </w:t>
+              <w:t>Complete Schematic</w:t>
             </w:r>
             <w:r>
-              <w:t>Complete Schematic.</w:t>
-            </w:r>
-            <w:r>
-              <w:t xml:space="preserve"> </w:t>
+              <w:t>, forward to Bronson for feedback.</w:t>
             </w:r>
           </w:p>
         </w:tc>
@@ -709,10 +564,7 @@
           </w:tcPr>
           <w:p>
             <w:r>
-              <w:t xml:space="preserve">Submit Design. </w:t>
-            </w:r>
-            <w:r>
-              <w:t>Complete implementation of Kalman filter to observe difference and work with data.</w:t>
+              <w:t>Submit Design. Complete implementation of Kalman filter to observe difference and work with data.</w:t>
             </w:r>
           </w:p>
         </w:tc>
@@ -765,15 +617,7 @@
               <w:t xml:space="preserve">on Friday </w:t>
             </w:r>
             <w:r>
-              <w:t xml:space="preserve">to Ben or </w:t>
-            </w:r>
-            <w:proofErr w:type="spellStart"/>
-            <w:r>
-              <w:t>Joesf</w:t>
-            </w:r>
-            <w:proofErr w:type="spellEnd"/>
-            <w:r>
-              <w:t xml:space="preserve"> for manufacturing</w:t>
+              <w:t>to Ben or Joesf for manufacturing</w:t>
             </w:r>
           </w:p>
         </w:tc>
@@ -3555,6 +3399,19 @@
       <w:shd w:val="clear" w:color="auto" w:fill="E1DFDD"/>
     </w:rPr>
   </w:style>
+  <w:style w:type="paragraph" w:styleId="Revision">
+    <w:name w:val="Revision"/>
+    <w:hidden/>
+    <w:uiPriority w:val="99"/>
+    <w:semiHidden/>
+    <w:rsid w:val="00916B5E"/>
+    <w:pPr>
+      <w:spacing w:after="0" w:line="240" w:lineRule="auto"/>
+    </w:pPr>
+    <w:rPr>
+      <w:rFonts w:ascii="Adobe Garamond Pro" w:hAnsi="Adobe Garamond Pro"/>
+    </w:rPr>
+  </w:style>
 </w:styles>
 </file>
 
